--- a/MEMORIA DEL PROYECTO SRI.docx
+++ b/MEMORIA DEL PROYECTO SRI.docx
@@ -144,8 +144,21 @@
           <w:numId w:val="2"/>
         </w:numPr>
       </w:pPr>
-      <w:r>
-        <w:t>charge_config(config_file): Carga la configuración y obtiene la ruta de los documentos XML.</w:t>
+      <w:proofErr w:type="spellStart"/>
+      <w:r>
+        <w:t>charge_config</w:t>
+      </w:r>
+      <w:proofErr w:type="spellEnd"/>
+      <w:r>
+        <w:t>(</w:t>
+      </w:r>
+      <w:proofErr w:type="spellStart"/>
+      <w:r>
+        <w:t>config_file</w:t>
+      </w:r>
+      <w:proofErr w:type="spellEnd"/>
+      <w:r>
+        <w:t>): Carga la configuración y obtiene la ruta de los documentos XML.</w:t>
       </w:r>
     </w:p>
     <w:p>
@@ -155,8 +168,21 @@
           <w:numId w:val="2"/>
         </w:numPr>
       </w:pPr>
-      <w:r>
-        <w:t>extract(file_path): Extrae los metadatos del documento: título, autores, fecha, palabras clave y texto completo.</w:t>
+      <w:proofErr w:type="spellStart"/>
+      <w:r>
+        <w:t>extract</w:t>
+      </w:r>
+      <w:proofErr w:type="spellEnd"/>
+      <w:r>
+        <w:t>(</w:t>
+      </w:r>
+      <w:proofErr w:type="spellStart"/>
+      <w:r>
+        <w:t>file_path</w:t>
+      </w:r>
+      <w:proofErr w:type="spellEnd"/>
+      <w:r>
+        <w:t>): Extrae los metadatos del documento: título, autores, fecha, palabras clave y texto completo.</w:t>
       </w:r>
     </w:p>
     <w:p>
@@ -166,8 +192,29 @@
           <w:numId w:val="2"/>
         </w:numPr>
       </w:pPr>
-      <w:r>
-        <w:t>transform(text): Normaliza y tokeniza el texto, convirtiéndolo en una lista de palabras.</w:t>
+      <w:proofErr w:type="spellStart"/>
+      <w:r>
+        <w:t>transform</w:t>
+      </w:r>
+      <w:proofErr w:type="spellEnd"/>
+      <w:r>
+        <w:t>(</w:t>
+      </w:r>
+      <w:proofErr w:type="spellStart"/>
+      <w:r>
+        <w:t>text</w:t>
+      </w:r>
+      <w:proofErr w:type="spellEnd"/>
+      <w:r>
+        <w:t xml:space="preserve">): Normaliza y </w:t>
+      </w:r>
+      <w:proofErr w:type="spellStart"/>
+      <w:r>
+        <w:t>tokeniza</w:t>
+      </w:r>
+      <w:proofErr w:type="spellEnd"/>
+      <w:r>
+        <w:t xml:space="preserve"> el texto, convirtiéndolo en una lista de palabras.</w:t>
       </w:r>
     </w:p>
     <w:p>
@@ -178,7 +225,23 @@
         </w:numPr>
       </w:pPr>
       <w:r>
-        <w:t>load(file_name, tokens, output_dir): Guarda los tokens procesados en formato JSON.</w:t>
+        <w:t>load(</w:t>
+      </w:r>
+      <w:proofErr w:type="spellStart"/>
+      <w:r>
+        <w:t>file_name</w:t>
+      </w:r>
+      <w:proofErr w:type="spellEnd"/>
+      <w:r>
+        <w:t xml:space="preserve">, tokens, </w:t>
+      </w:r>
+      <w:proofErr w:type="spellStart"/>
+      <w:r>
+        <w:t>output_dir</w:t>
+      </w:r>
+      <w:proofErr w:type="spellEnd"/>
+      <w:r>
+        <w:t>): Guarda los tokens procesados en formato JSON.</w:t>
       </w:r>
     </w:p>
     <w:p>
@@ -199,12 +262,29 @@
           <w:bCs/>
         </w:rPr>
         <w:lastRenderedPageBreak/>
-        <w:t>2.2. Módulo Practica1_2.py: Eliminación de Stopwords</w:t>
-      </w:r>
-    </w:p>
-    <w:p>
-      <w:r>
-        <w:t>Este módulo filtra palabras vacías (stopwords) del texto procesado.</w:t>
+        <w:t xml:space="preserve">2.2. Módulo Practica1_2.py: Eliminación de </w:t>
+      </w:r>
+      <w:proofErr w:type="spellStart"/>
+      <w:r>
+        <w:rPr>
+          <w:b/>
+          <w:bCs/>
+        </w:rPr>
+        <w:t>Stopwords</w:t>
+      </w:r>
+      <w:proofErr w:type="spellEnd"/>
+    </w:p>
+    <w:p>
+      <w:r>
+        <w:t>Este módulo filtra palabras vacías (</w:t>
+      </w:r>
+      <w:proofErr w:type="spellStart"/>
+      <w:r>
+        <w:t>stopwords</w:t>
+      </w:r>
+      <w:proofErr w:type="spellEnd"/>
+      <w:r>
+        <w:t>) del texto procesado.</w:t>
       </w:r>
     </w:p>
     <w:p>
@@ -232,29 +312,60 @@
           <w:numId w:val="3"/>
         </w:numPr>
       </w:pPr>
-      <w:r>
-        <w:t>stopper(tokens): Elimina las stopwords en español utilizando la biblioteca nltk.</w:t>
-      </w:r>
-    </w:p>
-    <w:p>
-      <w:pPr>
-        <w:rPr>
-          <w:b/>
-          <w:bCs/>
-        </w:rPr>
-      </w:pPr>
-      <w:r>
-        <w:rPr>
-          <w:b/>
-          <w:bCs/>
-        </w:rPr>
-        <w:t>2.3. Módulo Practica1_3.py: Stemming</w:t>
-      </w:r>
+      <w:proofErr w:type="spellStart"/>
+      <w:r>
+        <w:t>stopper</w:t>
+      </w:r>
+      <w:proofErr w:type="spellEnd"/>
+      <w:r>
+        <w:t xml:space="preserve">(tokens): Elimina las </w:t>
+      </w:r>
+      <w:proofErr w:type="spellStart"/>
+      <w:r>
+        <w:t>stopwords</w:t>
+      </w:r>
+      <w:proofErr w:type="spellEnd"/>
+      <w:r>
+        <w:t xml:space="preserve"> en español utilizando la biblioteca </w:t>
+      </w:r>
+      <w:proofErr w:type="spellStart"/>
+      <w:r>
+        <w:t>nltk</w:t>
+      </w:r>
+      <w:proofErr w:type="spellEnd"/>
+      <w:r>
+        <w:t>.</w:t>
+      </w:r>
+    </w:p>
+    <w:p>
+      <w:pPr>
+        <w:rPr>
+          <w:b/>
+          <w:bCs/>
+        </w:rPr>
+      </w:pPr>
+      <w:r>
+        <w:rPr>
+          <w:b/>
+          <w:bCs/>
+        </w:rPr>
+        <w:t xml:space="preserve">2.3. Módulo Practica1_3.py: </w:t>
+      </w:r>
+      <w:proofErr w:type="spellStart"/>
+      <w:r>
+        <w:rPr>
+          <w:b/>
+          <w:bCs/>
+        </w:rPr>
+        <w:t>Stemming</w:t>
+      </w:r>
+      <w:proofErr w:type="spellEnd"/>
     </w:p>
     <w:p>
       <w:r>
         <w:t xml:space="preserve">Aquí se aplica el algoritmo de </w:t>
       </w:r>
+      <w:proofErr w:type="spellStart"/>
       <w:r>
         <w:rPr>
           <w:b/>
@@ -262,6 +373,7 @@
         </w:rPr>
         <w:t>SnowballStemmer</w:t>
       </w:r>
+      <w:proofErr w:type="spellEnd"/>
       <w:r>
         <w:t xml:space="preserve"> para reducir las palabras a su raíz léxica.</w:t>
       </w:r>
@@ -291,8 +403,13 @@
           <w:numId w:val="4"/>
         </w:numPr>
       </w:pPr>
-      <w:r>
-        <w:t>stem_words(palabras): Devuelve la lista de palabras convertidas a sus raíces.</w:t>
+      <w:proofErr w:type="spellStart"/>
+      <w:r>
+        <w:t>stem_words</w:t>
+      </w:r>
+      <w:proofErr w:type="spellEnd"/>
+      <w:r>
+        <w:t>(palabras): Devuelve la lista de palabras convertidas a sus raíces.</w:t>
       </w:r>
     </w:p>
     <w:p>
@@ -340,8 +457,21 @@
           <w:numId w:val="5"/>
         </w:numPr>
       </w:pPr>
-      <w:r>
-        <w:t>enumeracion(words): Genera term2id e id2term, mapeando términos a identificadores.</w:t>
+      <w:proofErr w:type="spellStart"/>
+      <w:r>
+        <w:t>enumeracion</w:t>
+      </w:r>
+      <w:proofErr w:type="spellEnd"/>
+      <w:r>
+        <w:t>(</w:t>
+      </w:r>
+      <w:proofErr w:type="spellStart"/>
+      <w:r>
+        <w:t>words</w:t>
+      </w:r>
+      <w:proofErr w:type="spellEnd"/>
+      <w:r>
+        <w:t>): Genera term2id e id2term, mapeando términos a identificadores.</w:t>
       </w:r>
     </w:p>
     <w:p>
@@ -351,8 +481,21 @@
           <w:numId w:val="5"/>
         </w:numPr>
       </w:pPr>
-      <w:r>
-        <w:t>enum_docs(files): Genera doc2id e id2doc, asignando IDs a los documentos.</w:t>
+      <w:proofErr w:type="spellStart"/>
+      <w:r>
+        <w:t>enum_docs</w:t>
+      </w:r>
+      <w:proofErr w:type="spellEnd"/>
+      <w:r>
+        <w:t xml:space="preserve">(files): Genera doc2id e id2doc, asignando </w:t>
+      </w:r>
+      <w:proofErr w:type="spellStart"/>
+      <w:r>
+        <w:t>IDs</w:t>
+      </w:r>
+      <w:proofErr w:type="spellEnd"/>
+      <w:r>
+        <w:t xml:space="preserve"> a los documentos.</w:t>
       </w:r>
     </w:p>
     <w:p>
@@ -362,8 +505,29 @@
           <w:numId w:val="5"/>
         </w:numPr>
       </w:pPr>
-      <w:r>
-        <w:t>indice_invertido(id2term, word, doc2id, file, tok_file): Construye el índice invertido registrando en qué documentos aparece cada término y con qué frecuencia.</w:t>
+      <w:proofErr w:type="spellStart"/>
+      <w:r>
+        <w:t>indice_invertido</w:t>
+      </w:r>
+      <w:proofErr w:type="spellEnd"/>
+      <w:r>
+        <w:t xml:space="preserve">(id2term, </w:t>
+      </w:r>
+      <w:proofErr w:type="spellStart"/>
+      <w:r>
+        <w:t>word</w:t>
+      </w:r>
+      <w:proofErr w:type="spellEnd"/>
+      <w:r>
+        <w:t xml:space="preserve">, doc2id, file, </w:t>
+      </w:r>
+      <w:proofErr w:type="spellStart"/>
+      <w:r>
+        <w:t>tok_file</w:t>
+      </w:r>
+      <w:proofErr w:type="spellEnd"/>
+      <w:r>
+        <w:t>): Construye el índice invertido registrando en qué documentos aparece cada término y con qué frecuencia.</w:t>
       </w:r>
     </w:p>
     <w:p>
@@ -421,8 +585,21 @@
           <w:numId w:val="6"/>
         </w:numPr>
       </w:pPr>
-      <w:r>
-        <w:t>calcular_pesos(inverted_index, doc2id): Calcula el índice invertido con pesos normalizados y el IDF de cada término.</w:t>
+      <w:proofErr w:type="spellStart"/>
+      <w:r>
+        <w:t>calcular_pesos</w:t>
+      </w:r>
+      <w:proofErr w:type="spellEnd"/>
+      <w:r>
+        <w:t>(</w:t>
+      </w:r>
+      <w:proofErr w:type="spellStart"/>
+      <w:r>
+        <w:t>inverted_index</w:t>
+      </w:r>
+      <w:proofErr w:type="spellEnd"/>
+      <w:r>
+        <w:t>, doc2id): Calcula el índice invertido con pesos normalizados y el IDF de cada término.</w:t>
       </w:r>
     </w:p>
     <w:p>
@@ -432,8 +609,21 @@
           <w:numId w:val="6"/>
         </w:numPr>
       </w:pPr>
-      <w:r>
-        <w:t>calcular_todo(inverted_index, doc2id, term2id): Ejecuta el flujo completo de cálculo de pesos, normalización y construcción de la matriz de documentos.</w:t>
+      <w:proofErr w:type="spellStart"/>
+      <w:r>
+        <w:t>calcular_todo</w:t>
+      </w:r>
+      <w:proofErr w:type="spellEnd"/>
+      <w:r>
+        <w:t>(</w:t>
+      </w:r>
+      <w:proofErr w:type="spellStart"/>
+      <w:r>
+        <w:t>inverted_index</w:t>
+      </w:r>
+      <w:proofErr w:type="spellEnd"/>
+      <w:r>
+        <w:t>, doc2id, term2id): Ejecuta el flujo completo de cálculo de pesos, normalización y construcción de la matriz de documentos.</w:t>
       </w:r>
     </w:p>
     <w:p>
@@ -497,8 +687,45 @@
           <w:numId w:val="7"/>
         </w:numPr>
       </w:pPr>
-      <w:r>
-        <w:t>procesar_consulta(text): Preprocesa la consulta (tokenización, eliminación de stopwords y stemming).</w:t>
+      <w:proofErr w:type="spellStart"/>
+      <w:r>
+        <w:t>procesar_consulta</w:t>
+      </w:r>
+      <w:proofErr w:type="spellEnd"/>
+      <w:r>
+        <w:t>(</w:t>
+      </w:r>
+      <w:proofErr w:type="spellStart"/>
+      <w:r>
+        <w:t>text</w:t>
+      </w:r>
+      <w:proofErr w:type="spellEnd"/>
+      <w:r>
+        <w:t>): Preprocesa la consulta (</w:t>
+      </w:r>
+      <w:proofErr w:type="spellStart"/>
+      <w:r>
+        <w:t>tokenización</w:t>
+      </w:r>
+      <w:proofErr w:type="spellEnd"/>
+      <w:r>
+        <w:t xml:space="preserve">, eliminación de </w:t>
+      </w:r>
+      <w:proofErr w:type="spellStart"/>
+      <w:r>
+        <w:t>stopwords</w:t>
+      </w:r>
+      <w:proofErr w:type="spellEnd"/>
+      <w:r>
+        <w:t xml:space="preserve"> y </w:t>
+      </w:r>
+      <w:proofErr w:type="spellStart"/>
+      <w:r>
+        <w:t>stemming</w:t>
+      </w:r>
+      <w:proofErr w:type="spellEnd"/>
+      <w:r>
+        <w:t>).</w:t>
       </w:r>
     </w:p>
     <w:p>
@@ -508,8 +735,29 @@
           <w:numId w:val="7"/>
         </w:numPr>
       </w:pPr>
-      <w:r>
-        <w:t>vectorizar_consulta(peso_consulta, term2id, mapping_tokens): Representa la consulta en el mismo espacio vectorial que los documentos.</w:t>
+      <w:proofErr w:type="spellStart"/>
+      <w:r>
+        <w:t>vectorizar_consulta</w:t>
+      </w:r>
+      <w:proofErr w:type="spellEnd"/>
+      <w:r>
+        <w:t>(</w:t>
+      </w:r>
+      <w:proofErr w:type="spellStart"/>
+      <w:r>
+        <w:t>peso_consulta</w:t>
+      </w:r>
+      <w:proofErr w:type="spellEnd"/>
+      <w:r>
+        <w:t xml:space="preserve">, term2id, </w:t>
+      </w:r>
+      <w:proofErr w:type="spellStart"/>
+      <w:r>
+        <w:t>mapping_tokens</w:t>
+      </w:r>
+      <w:proofErr w:type="spellEnd"/>
+      <w:r>
+        <w:t>): Representa la consulta en el mismo espacio vectorial que los documentos.</w:t>
       </w:r>
     </w:p>
     <w:p>
@@ -519,8 +767,13 @@
           <w:numId w:val="7"/>
         </w:numPr>
       </w:pPr>
-      <w:r>
-        <w:t>dot_product(vector1, vector2): Calcula la similitud entre la consulta y cada documento.</w:t>
+      <w:proofErr w:type="spellStart"/>
+      <w:r>
+        <w:t>dot_product</w:t>
+      </w:r>
+      <w:proofErr w:type="spellEnd"/>
+      <w:r>
+        <w:t>(vector1, vector2): Calcula la similitud entre la consulta y cada documento.</w:t>
       </w:r>
     </w:p>
     <w:p>
@@ -530,8 +783,45 @@
           <w:numId w:val="7"/>
         </w:numPr>
       </w:pPr>
-      <w:r>
-        <w:t>buscar_consulta(query_text, max_docs, document_matrix, idf, term2id, id2doc): Devuelve los documentos más relevantes para la consulta.</w:t>
+      <w:proofErr w:type="spellStart"/>
+      <w:r>
+        <w:t>buscar_consulta</w:t>
+      </w:r>
+      <w:proofErr w:type="spellEnd"/>
+      <w:r>
+        <w:t>(</w:t>
+      </w:r>
+      <w:proofErr w:type="spellStart"/>
+      <w:r>
+        <w:t>query_text</w:t>
+      </w:r>
+      <w:proofErr w:type="spellEnd"/>
+      <w:r>
+        <w:t xml:space="preserve">, </w:t>
+      </w:r>
+      <w:proofErr w:type="spellStart"/>
+      <w:r>
+        <w:t>max_docs</w:t>
+      </w:r>
+      <w:proofErr w:type="spellEnd"/>
+      <w:r>
+        <w:t xml:space="preserve">, </w:t>
+      </w:r>
+      <w:proofErr w:type="spellStart"/>
+      <w:r>
+        <w:t>document_matrix</w:t>
+      </w:r>
+      <w:proofErr w:type="spellEnd"/>
+      <w:r>
+        <w:t xml:space="preserve">, </w:t>
+      </w:r>
+      <w:proofErr w:type="spellStart"/>
+      <w:r>
+        <w:t>idf</w:t>
+      </w:r>
+      <w:proofErr w:type="spellEnd"/>
+      <w:r>
+        <w:t>, term2id, id2doc): Devuelve los documentos más relevantes para la consulta.</w:t>
       </w:r>
     </w:p>
     <w:p>
@@ -541,8 +831,45 @@
           <w:numId w:val="7"/>
         </w:numPr>
       </w:pPr>
-      <w:r>
-        <w:t>procesar_consultas_desde_fichero(query_filename, max_docs, document_matrix, idf, term2id, id2doc): Procesa un conjunto de consultas desde un fichero.</w:t>
+      <w:proofErr w:type="spellStart"/>
+      <w:r>
+        <w:t>procesar_consultas_desde_fichero</w:t>
+      </w:r>
+      <w:proofErr w:type="spellEnd"/>
+      <w:r>
+        <w:t>(</w:t>
+      </w:r>
+      <w:proofErr w:type="spellStart"/>
+      <w:r>
+        <w:t>query_filename</w:t>
+      </w:r>
+      <w:proofErr w:type="spellEnd"/>
+      <w:r>
+        <w:t xml:space="preserve">, </w:t>
+      </w:r>
+      <w:proofErr w:type="spellStart"/>
+      <w:r>
+        <w:t>max_docs</w:t>
+      </w:r>
+      <w:proofErr w:type="spellEnd"/>
+      <w:r>
+        <w:t xml:space="preserve">, </w:t>
+      </w:r>
+      <w:proofErr w:type="spellStart"/>
+      <w:r>
+        <w:t>document_matrix</w:t>
+      </w:r>
+      <w:proofErr w:type="spellEnd"/>
+      <w:r>
+        <w:t xml:space="preserve">, </w:t>
+      </w:r>
+      <w:proofErr w:type="spellStart"/>
+      <w:r>
+        <w:t>idf</w:t>
+      </w:r>
+      <w:proofErr w:type="spellEnd"/>
+      <w:r>
+        <w:t>, term2id, id2doc): Procesa un conjunto de consultas desde un fichero.</w:t>
       </w:r>
     </w:p>
     <w:p>
@@ -636,8 +963,29 @@
           <w:numId w:val="9"/>
         </w:numPr>
       </w:pPr>
-      <w:r>
-        <w:t>resultados_amplios(query_results, queries): Presenta los resultados con información detallada.</w:t>
+      <w:proofErr w:type="spellStart"/>
+      <w:r>
+        <w:t>resultados_amplios</w:t>
+      </w:r>
+      <w:proofErr w:type="spellEnd"/>
+      <w:r>
+        <w:t>(</w:t>
+      </w:r>
+      <w:proofErr w:type="spellStart"/>
+      <w:r>
+        <w:t>query_results</w:t>
+      </w:r>
+      <w:proofErr w:type="spellEnd"/>
+      <w:r>
+        <w:t xml:space="preserve">, </w:t>
+      </w:r>
+      <w:proofErr w:type="spellStart"/>
+      <w:r>
+        <w:t>queries</w:t>
+      </w:r>
+      <w:proofErr w:type="spellEnd"/>
+      <w:r>
+        <w:t>): Presenta los resultados con información detallada.</w:t>
       </w:r>
     </w:p>
     <w:p>
@@ -647,8 +995,21 @@
           <w:numId w:val="9"/>
         </w:numPr>
       </w:pPr>
-      <w:r>
-        <w:t>resultados_compactos(query_results): Presenta los resultados en formato conciso.</w:t>
+      <w:proofErr w:type="spellStart"/>
+      <w:r>
+        <w:t>resultados_compactos</w:t>
+      </w:r>
+      <w:proofErr w:type="spellEnd"/>
+      <w:r>
+        <w:t>(</w:t>
+      </w:r>
+      <w:proofErr w:type="spellStart"/>
+      <w:r>
+        <w:t>query_results</w:t>
+      </w:r>
+      <w:proofErr w:type="spellEnd"/>
+      <w:r>
+        <w:t>): Presenta los resultados en formato conciso.</w:t>
       </w:r>
     </w:p>
     <w:p>
@@ -658,8 +1019,21 @@
           <w:numId w:val="9"/>
         </w:numPr>
       </w:pPr>
-      <w:r>
-        <w:t>retrieve_name(file, config_file): Recupera el nombre real de un documento desde su ID.</w:t>
+      <w:proofErr w:type="spellStart"/>
+      <w:r>
+        <w:t>retrieve_name</w:t>
+      </w:r>
+      <w:proofErr w:type="spellEnd"/>
+      <w:r>
+        <w:t xml:space="preserve">(file, </w:t>
+      </w:r>
+      <w:proofErr w:type="spellStart"/>
+      <w:r>
+        <w:t>config_file</w:t>
+      </w:r>
+      <w:proofErr w:type="spellEnd"/>
+      <w:r>
+        <w:t>): Recupera el nombre real de un documento desde su ID.</w:t>
       </w:r>
     </w:p>
     <w:p>
@@ -896,7 +1270,15 @@
         <w:ind w:firstLine="708"/>
       </w:pPr>
       <w:r>
-        <w:t>3. tokens1: La segunda lista con los tokens sin las stopwords.</w:t>
+        <w:t xml:space="preserve">3. tokens1: La segunda lista con los tokens sin las </w:t>
+      </w:r>
+      <w:proofErr w:type="spellStart"/>
+      <w:r>
+        <w:t>stopwords</w:t>
+      </w:r>
+      <w:proofErr w:type="spellEnd"/>
+      <w:r>
+        <w:t>.</w:t>
       </w:r>
     </w:p>
     <w:p>
@@ -912,15 +1294,39 @@
         <w:ind w:firstLine="708"/>
       </w:pPr>
       <w:r>
-        <w:t>5. stem_tokens: donde están todos los tokens tras pasar el filtro del stemmer, con repetidos</w:t>
-      </w:r>
-    </w:p>
-    <w:p>
-      <w:pPr>
-        <w:ind w:firstLine="708"/>
-      </w:pPr>
-      <w:r>
-        <w:t xml:space="preserve">6. indice_invertido: </w:t>
+        <w:t xml:space="preserve">5. </w:t>
+      </w:r>
+      <w:proofErr w:type="spellStart"/>
+      <w:r>
+        <w:t>stem_tokens</w:t>
+      </w:r>
+      <w:proofErr w:type="spellEnd"/>
+      <w:r>
+        <w:t xml:space="preserve">: donde están todos los tokens tras pasar el filtro del </w:t>
+      </w:r>
+      <w:proofErr w:type="spellStart"/>
+      <w:r>
+        <w:t>stemmer</w:t>
+      </w:r>
+      <w:proofErr w:type="spellEnd"/>
+      <w:r>
+        <w:t>, con repetidos</w:t>
+      </w:r>
+    </w:p>
+    <w:p>
+      <w:pPr>
+        <w:ind w:firstLine="708"/>
+      </w:pPr>
+      <w:r>
+        <w:t xml:space="preserve">6. </w:t>
+      </w:r>
+      <w:proofErr w:type="spellStart"/>
+      <w:r>
+        <w:t>indice_invertido</w:t>
+      </w:r>
+      <w:proofErr w:type="spellEnd"/>
+      <w:r>
+        <w:t xml:space="preserve">: </w:t>
       </w:r>
       <w:r>
         <w:t>es una lista de diccionarios con las apariciones de la palabra en cada archivo.</w:t>
@@ -931,7 +1337,15 @@
         <w:ind w:firstLine="708"/>
       </w:pPr>
       <w:r>
-        <w:t>7. queries: Son las consultas en raw.</w:t>
+        <w:t xml:space="preserve">7. </w:t>
+      </w:r>
+      <w:proofErr w:type="spellStart"/>
+      <w:r>
+        <w:t>queries</w:t>
+      </w:r>
+      <w:proofErr w:type="spellEnd"/>
+      <w:r>
+        <w:t>: Son las consultas en raw.</w:t>
       </w:r>
     </w:p>
     <w:p>
@@ -958,7 +1372,15 @@
         <w:tab/>
       </w:r>
       <w:r>
-        <w:t xml:space="preserve">1. all_tokens: Este set almacena todos los tokens sin repetidos para más tarde </w:t>
+        <w:t xml:space="preserve">1. </w:t>
+      </w:r>
+      <w:proofErr w:type="spellStart"/>
+      <w:r>
+        <w:t>all_tokens</w:t>
+      </w:r>
+      <w:proofErr w:type="spellEnd"/>
+      <w:r>
+        <w:t xml:space="preserve">: Este set almacena todos los tokens sin repetidos para más tarde </w:t>
       </w:r>
       <w:r>
         <w:t>usarlo para la creación de diccionarios.</w:t>
@@ -1015,32 +1437,69 @@
       </w:pPr>
       <w:r>
         <w:lastRenderedPageBreak/>
-        <w:t>5. indice_full: Es la estructura del índice invertido que relaciona cada palabra con sus documentos y cuantas veces aparece en cada uno de ellos, es una estructura enorme.</w:t>
-      </w:r>
-    </w:p>
-    <w:p>
-      <w:pPr>
-        <w:ind w:firstLine="708"/>
-      </w:pPr>
-      <w:r>
-        <w:t>6. norm_index: Representa los pesos de cada palabra en cada archivo, sigue el mismo formato que indice_full, no es una “matriz” dispersa.</w:t>
-      </w:r>
-    </w:p>
-    <w:p>
-      <w:pPr>
-        <w:ind w:firstLine="708"/>
-      </w:pPr>
-      <w:r>
-        <w:t>7. term_idf: Asocia cada id del token a su IDF calculado.</w:t>
-      </w:r>
-    </w:p>
-    <w:p>
-      <w:pPr>
-        <w:ind w:firstLine="708"/>
-      </w:pPr>
-      <w:r>
-        <w:t>8. document_matrix</w:t>
-      </w:r>
+        <w:t xml:space="preserve">5. </w:t>
+      </w:r>
+      <w:proofErr w:type="spellStart"/>
+      <w:r>
+        <w:t>indice_full</w:t>
+      </w:r>
+      <w:proofErr w:type="spellEnd"/>
+      <w:r>
+        <w:t>: Es la estructura del índice invertido que relaciona cada palabra con sus documentos y cuantas veces aparece en cada uno de ellos, es una estructura enorme.</w:t>
+      </w:r>
+    </w:p>
+    <w:p>
+      <w:pPr>
+        <w:ind w:firstLine="708"/>
+      </w:pPr>
+      <w:r>
+        <w:t xml:space="preserve">6. </w:t>
+      </w:r>
+      <w:proofErr w:type="spellStart"/>
+      <w:r>
+        <w:t>norm_index</w:t>
+      </w:r>
+      <w:proofErr w:type="spellEnd"/>
+      <w:r>
+        <w:t xml:space="preserve">: Representa los pesos de cada palabra en cada archivo, sigue el mismo formato que </w:t>
+      </w:r>
+      <w:proofErr w:type="spellStart"/>
+      <w:r>
+        <w:t>indice_full</w:t>
+      </w:r>
+      <w:proofErr w:type="spellEnd"/>
+      <w:r>
+        <w:t>, no es una “matriz” dispersa.</w:t>
+      </w:r>
+    </w:p>
+    <w:p>
+      <w:pPr>
+        <w:ind w:firstLine="708"/>
+      </w:pPr>
+      <w:r>
+        <w:t xml:space="preserve">7. </w:t>
+      </w:r>
+      <w:proofErr w:type="spellStart"/>
+      <w:r>
+        <w:t>term_idf</w:t>
+      </w:r>
+      <w:proofErr w:type="spellEnd"/>
+      <w:r>
+        <w:t>: Asocia cada id del token a su IDF calculado.</w:t>
+      </w:r>
+    </w:p>
+    <w:p>
+      <w:pPr>
+        <w:ind w:firstLine="708"/>
+      </w:pPr>
+      <w:r>
+        <w:t xml:space="preserve">8. </w:t>
+      </w:r>
+      <w:proofErr w:type="spellStart"/>
+      <w:r>
+        <w:t>document_matrix</w:t>
+      </w:r>
+      <w:proofErr w:type="spellEnd"/>
       <w:r>
         <w:t xml:space="preserve">: Cada </w:t>
       </w:r>
@@ -1053,10 +1512,26 @@
         <w:ind w:firstLine="708"/>
       </w:pPr>
       <w:r>
-        <w:t xml:space="preserve">9. query_results: </w:t>
-      </w:r>
-      <w:r>
-        <w:t>Representa las 10 mejores queries de cada consulta.</w:t>
+        <w:t xml:space="preserve">9. </w:t>
+      </w:r>
+      <w:proofErr w:type="spellStart"/>
+      <w:r>
+        <w:t>query_results</w:t>
+      </w:r>
+      <w:proofErr w:type="spellEnd"/>
+      <w:r>
+        <w:t xml:space="preserve">: </w:t>
+      </w:r>
+      <w:r>
+        <w:t xml:space="preserve">Representa las 10 mejores </w:t>
+      </w:r>
+      <w:proofErr w:type="spellStart"/>
+      <w:r>
+        <w:t>queries</w:t>
+      </w:r>
+      <w:proofErr w:type="spellEnd"/>
+      <w:r>
+        <w:t xml:space="preserve"> de cada consulta.</w:t>
       </w:r>
     </w:p>
     <w:p>
@@ -1087,13 +1562,47 @@
         <w:t xml:space="preserve"> una estructura en </w:t>
       </w:r>
       <w:r>
-        <w:t>.json llamado “</w:t>
-      </w:r>
+        <w:t>.</w:t>
+      </w:r>
+      <w:proofErr w:type="spellStart"/>
+      <w:r>
+        <w:t>json</w:t>
+      </w:r>
+      <w:proofErr w:type="spellEnd"/>
+      <w:r>
+        <w:t xml:space="preserve"> llamado “</w:t>
+      </w:r>
+      <w:proofErr w:type="spellStart"/>
       <w:r>
         <w:t>config.json</w:t>
       </w:r>
-      <w:r>
-        <w:t xml:space="preserve">” que especifica la carpeta de los archivos de la colección con “env_files” y “stemed_files” carpeta donde se encuentran los archivos tras el stemmer. </w:t>
+      <w:proofErr w:type="spellEnd"/>
+      <w:r>
+        <w:t>” que especifica la carpeta de los archivos de la colección con “</w:t>
+      </w:r>
+      <w:proofErr w:type="spellStart"/>
+      <w:r>
+        <w:t>env_files</w:t>
+      </w:r>
+      <w:proofErr w:type="spellEnd"/>
+      <w:r>
+        <w:t>” y “</w:t>
+      </w:r>
+      <w:proofErr w:type="spellStart"/>
+      <w:r>
+        <w:t>stemed_files</w:t>
+      </w:r>
+      <w:proofErr w:type="spellEnd"/>
+      <w:r>
+        <w:t xml:space="preserve">” carpeta donde se encuentran los archivos tras el </w:t>
+      </w:r>
+      <w:proofErr w:type="spellStart"/>
+      <w:r>
+        <w:t>stemmer</w:t>
+      </w:r>
+      <w:proofErr w:type="spellEnd"/>
+      <w:r>
+        <w:t xml:space="preserve">. </w:t>
       </w:r>
     </w:p>
     <w:p>
@@ -1110,6 +1619,9 @@
         </w:tabs>
       </w:pPr>
       <w:r>
+        <w:rPr>
+          <w:noProof/>
+        </w:rPr>
         <w:drawing>
           <wp:inline distT="0" distB="0" distL="0" distR="0" wp14:anchorId="636F52F8" wp14:editId="2C2C2493">
             <wp:extent cx="5400040" cy="1033780"/>
@@ -1170,6 +1682,9 @@
         <w:br/>
       </w:r>
       <w:r>
+        <w:rPr>
+          <w:noProof/>
+        </w:rPr>
         <w:drawing>
           <wp:inline distT="0" distB="0" distL="0" distR="0" wp14:anchorId="651390A0" wp14:editId="37729D94">
             <wp:extent cx="5400040" cy="830580"/>
@@ -1221,6 +1736,9 @@
         </w:tabs>
       </w:pPr>
       <w:r>
+        <w:rPr>
+          <w:noProof/>
+        </w:rPr>
         <w:drawing>
           <wp:inline distT="0" distB="0" distL="0" distR="0" wp14:anchorId="73BCE1EC" wp14:editId="62A4800C">
             <wp:extent cx="5400040" cy="1028065"/>
@@ -1274,6 +1792,9 @@
     </w:p>
     <w:p>
       <w:r>
+        <w:rPr>
+          <w:noProof/>
+        </w:rPr>
         <w:lastRenderedPageBreak/>
         <w:drawing>
           <wp:inline distT="0" distB="0" distL="0" distR="0" wp14:anchorId="75E4DE22" wp14:editId="360083AB">
@@ -1321,8 +1842,6 @@
       </w:r>
       <w:r>
         <w:br/>
-      </w:r>
-      <w:r>
         <w:t>La diabetes en personas mayores.</w:t>
       </w:r>
     </w:p>
@@ -1851,7 +2370,15 @@
         <w:ind w:firstLine="708"/>
       </w:pPr>
       <w:r>
-        <w:t xml:space="preserve"> Nombre del documento: Microhematuria persistente con proteinuria negativa o de escasa cuantía</w:t>
+        <w:t xml:space="preserve"> Nombre del documento: </w:t>
+      </w:r>
+      <w:proofErr w:type="spellStart"/>
+      <w:r>
+        <w:t>Microhematuria</w:t>
+      </w:r>
+      <w:proofErr w:type="spellEnd"/>
+      <w:r>
+        <w:t xml:space="preserve"> persistente con proteinuria negativa o de escasa cuantía</w:t>
       </w:r>
     </w:p>
     <w:p>
@@ -1935,7 +2462,15 @@
         <w:ind w:firstLine="708"/>
       </w:pPr>
       <w:r>
-        <w:t xml:space="preserve"> Nombre del documento: Tratamiento con hemodiálisis larga con filtros de alto cut-off en la nefropatía por cilindros del mieloma: nuestra experiencia</w:t>
+        <w:t xml:space="preserve"> Nombre del documento: Tratamiento con hemodiálisis larga con filtros de alto </w:t>
+      </w:r>
+      <w:proofErr w:type="spellStart"/>
+      <w:r>
+        <w:t>cut</w:t>
+      </w:r>
+      <w:proofErr w:type="spellEnd"/>
+      <w:r>
+        <w:t>-off en la nefropatía por cilindros del mieloma: nuestra experiencia</w:t>
       </w:r>
     </w:p>
     <w:p>
@@ -1977,7 +2512,15 @@
         <w:ind w:firstLine="708"/>
       </w:pPr>
       <w:r>
-        <w:t xml:space="preserve"> Nombre del documento: Enfermedad renal ateroembólica: un análisis de los factores clínicos y terapéuticos que influyen en su evolución</w:t>
+        <w:t xml:space="preserve"> Nombre del documento: Enfermedad renal </w:t>
+      </w:r>
+      <w:proofErr w:type="spellStart"/>
+      <w:r>
+        <w:t>ateroembólica</w:t>
+      </w:r>
+      <w:proofErr w:type="spellEnd"/>
+      <w:r>
+        <w:t>: un análisis de los factores clínicos y terapéuticos que influyen en su evolución</w:t>
       </w:r>
     </w:p>
     <w:p>
@@ -2096,8 +2639,29 @@
         <w:ind w:firstLine="708"/>
       </w:pPr>
       <w:r>
-        <w:t xml:space="preserve"> Nombre del documento: Evaluación de los conocimientos paternos sobre asma con el Newcastle Asthma Knowledge Questionnaire</w:t>
-      </w:r>
+        <w:t xml:space="preserve"> Nombre del documento: Evaluación de los conocimientos paternos sobre asma con el Newcastle </w:t>
+      </w:r>
+      <w:proofErr w:type="spellStart"/>
+      <w:r>
+        <w:t>Asthma</w:t>
+      </w:r>
+      <w:proofErr w:type="spellEnd"/>
+      <w:r>
+        <w:t xml:space="preserve"> </w:t>
+      </w:r>
+      <w:proofErr w:type="spellStart"/>
+      <w:r>
+        <w:t>Knowledge</w:t>
+      </w:r>
+      <w:proofErr w:type="spellEnd"/>
+      <w:r>
+        <w:t xml:space="preserve"> </w:t>
+      </w:r>
+      <w:proofErr w:type="spellStart"/>
+      <w:r>
+        <w:t>Questionnaire</w:t>
+      </w:r>
+      <w:proofErr w:type="spellEnd"/>
     </w:p>
     <w:p>
       <w:pPr>
@@ -2868,7 +3432,15 @@
         <w:ind w:firstLine="708"/>
       </w:pPr>
       <w:r>
-        <w:t>Total sin stopwords: 148174</w:t>
+        <w:t xml:space="preserve">Total sin </w:t>
+      </w:r>
+      <w:proofErr w:type="spellStart"/>
+      <w:r>
+        <w:t>stopwords</w:t>
+      </w:r>
+      <w:proofErr w:type="spellEnd"/>
+      <w:r>
+        <w:t>: 148174</w:t>
       </w:r>
     </w:p>
     <w:p>
@@ -2877,7 +3449,23 @@
       </w:pPr>
       <w:r>
         <w:lastRenderedPageBreak/>
-        <w:t>Total sin stopwords y stemmer: 148174</w:t>
+        <w:t xml:space="preserve">Total sin </w:t>
+      </w:r>
+      <w:proofErr w:type="spellStart"/>
+      <w:r>
+        <w:t>stopwords</w:t>
+      </w:r>
+      <w:proofErr w:type="spellEnd"/>
+      <w:r>
+        <w:t xml:space="preserve"> y </w:t>
+      </w:r>
+      <w:proofErr w:type="spellStart"/>
+      <w:r>
+        <w:t>stemmer</w:t>
+      </w:r>
+      <w:proofErr w:type="spellEnd"/>
+      <w:r>
+        <w:t>: 148174</w:t>
       </w:r>
     </w:p>
     <w:p>
@@ -2893,7 +3481,15 @@
         <w:ind w:firstLine="708"/>
       </w:pPr>
       <w:r>
-        <w:t>Promedio de tokens sin stopwords por archivo: 148.17</w:t>
+        <w:t xml:space="preserve">Promedio de tokens sin </w:t>
+      </w:r>
+      <w:proofErr w:type="spellStart"/>
+      <w:r>
+        <w:t>stopwords</w:t>
+      </w:r>
+      <w:proofErr w:type="spellEnd"/>
+      <w:r>
+        <w:t xml:space="preserve"> por archivo: 148.17</w:t>
       </w:r>
       <w:r>
         <w:br/>
@@ -2910,11 +3506,697 @@
         <w:t>o</w:t>
       </w:r>
       <w:r>
-        <w:t xml:space="preserve"> un trabajo funcional, es muy ineficiente, porque hace llamadas a memoria innecesarias, luego las funciones no son optimas ya que uso bucles que recorren continuamente todos los términos o toda la colección y eso habría que hacerlo 1 o 2 veces máximo, </w:t>
-      </w:r>
-      <w:r>
-        <w:t>por lo que eso lo tengo que arreglar. Luego también debería de hacer limpieza de código, añadir más comentarios y explicaciones para que los nombres (que son algo confusos a veces) tengan algo más de convenio entre ellos. Para finalizar, la matriz dispersa tengo que simplificarla, para poder subirlo al github junto con todo el código.</w:t>
-      </w:r>
+        <w:t xml:space="preserve"> un trabajo funcional, es muy ineficiente, porque hace llamadas a memoria innecesarias, luego las funciones no son </w:t>
+      </w:r>
+      <w:proofErr w:type="spellStart"/>
+      <w:r>
+        <w:t>optimas</w:t>
+      </w:r>
+      <w:proofErr w:type="spellEnd"/>
+      <w:r>
+        <w:t xml:space="preserve"> ya que uso bucles que recorren continuamente todos los términos o toda la colección y eso habría que hacerlo 1 o 2 veces máximo, </w:t>
+      </w:r>
+      <w:r>
+        <w:t xml:space="preserve">por lo que eso lo tengo que arreglar. Luego también debería de hacer limpieza de código, añadir más comentarios y explicaciones para que los nombres (que son algo confusos a veces) tengan algo más de convenio entre ellos. Para finalizar, la matriz dispersa tengo que simplificarla, para poder subirlo al </w:t>
+      </w:r>
+      <w:proofErr w:type="spellStart"/>
+      <w:r>
+        <w:t>github</w:t>
+      </w:r>
+      <w:proofErr w:type="spellEnd"/>
+      <w:r>
+        <w:t xml:space="preserve"> junto con todo el código.</w:t>
+      </w:r>
+    </w:p>
+    <w:p>
+      <w:pPr>
+        <w:ind w:firstLine="708"/>
+      </w:pPr>
+    </w:p>
+    <w:p>
+      <w:pPr>
+        <w:ind w:firstLine="708"/>
+      </w:pPr>
+    </w:p>
+    <w:p>
+      <w:pPr>
+        <w:rPr>
+          <w:b/>
+          <w:bCs/>
+        </w:rPr>
+      </w:pPr>
+      <w:r>
+        <w:rPr>
+          <w:b/>
+          <w:bCs/>
+        </w:rPr>
+        <w:t>Memoria de Mejoras Implementadas en el Sistema de Recuperación de Información</w:t>
+      </w:r>
+    </w:p>
+    <w:p>
+      <w:pPr>
+        <w:rPr>
+          <w:b/>
+          <w:bCs/>
+        </w:rPr>
+      </w:pPr>
+      <w:r>
+        <w:rPr>
+          <w:b/>
+          <w:bCs/>
+        </w:rPr>
+        <w:t>Introducción</w:t>
+      </w:r>
+    </w:p>
+    <w:p>
+      <w:r>
+        <w:t>El objetivo de estas mejoras es potenciar la efectividad y robustez del sistema de recuperación de información original. Se han incorporado siete mejoras que permiten optimizar tanto la recuperación de documentos como la relevancia de los resultados. Estas mejoras buscan abordar desafíos comunes en sistemas IR, como la escasez de términos en consultas breves, la ambigüedad semántica, y la necesidad de un ranking más robusto.</w:t>
+      </w:r>
+    </w:p>
+    <w:p>
+      <w:pPr>
+        <w:rPr>
+          <w:b/>
+          <w:bCs/>
+        </w:rPr>
+      </w:pPr>
+      <w:r>
+        <w:rPr>
+          <w:b/>
+          <w:bCs/>
+        </w:rPr>
+        <w:t>Descripción de las Mejoras y Justificación</w:t>
+      </w:r>
+    </w:p>
+    <w:p>
+      <w:pPr>
+        <w:rPr>
+          <w:b/>
+          <w:bCs/>
+        </w:rPr>
+      </w:pPr>
+      <w:r>
+        <w:rPr>
+          <w:b/>
+          <w:bCs/>
+        </w:rPr>
+        <w:t xml:space="preserve">1. </w:t>
+      </w:r>
+      <w:proofErr w:type="spellStart"/>
+      <w:r>
+        <w:rPr>
+          <w:b/>
+          <w:bCs/>
+        </w:rPr>
+        <w:t>Pseudo-realimentación</w:t>
+      </w:r>
+      <w:proofErr w:type="spellEnd"/>
+      <w:r>
+        <w:rPr>
+          <w:b/>
+          <w:bCs/>
+        </w:rPr>
+        <w:t xml:space="preserve"> por Relevancia (PRF)</w:t>
+      </w:r>
+    </w:p>
+    <w:p>
+      <w:r>
+        <w:rPr>
+          <w:b/>
+          <w:bCs/>
+        </w:rPr>
+        <w:t>Descripción:</w:t>
+      </w:r>
+      <w:r>
+        <w:br/>
+        <w:t>Se ejecuta una primera recuperación utilizando la consulta original y se seleccionan los cinco documentos más relevantes. A partir de ellos, se extraen los cinco términos más frecuentes (totalizando 25 términos) que se añaden a la consulta para una segunda recuperación.</w:t>
+      </w:r>
+      <w:r>
+        <w:br/>
+      </w:r>
+      <w:r>
+        <w:rPr>
+          <w:b/>
+          <w:bCs/>
+        </w:rPr>
+        <w:t>Justificación:</w:t>
+      </w:r>
+      <w:r>
+        <w:br/>
+        <w:t>Esta técnica mejora la cobertura de la consulta al incluir términos contextualmente relevantes que podrían haber sido omitidos inicialmente, lo que incrementa la probabilidad de recuperar documentos pertinentes.</w:t>
+      </w:r>
+    </w:p>
+    <w:p>
+      <w:pPr>
+        <w:rPr>
+          <w:b/>
+          <w:bCs/>
+        </w:rPr>
+      </w:pPr>
+      <w:r>
+        <w:rPr>
+          <w:b/>
+          <w:bCs/>
+        </w:rPr>
+        <w:t>2. Expansión de Consulta</w:t>
+      </w:r>
+    </w:p>
+    <w:p>
+      <w:r>
+        <w:rPr>
+          <w:b/>
+          <w:bCs/>
+        </w:rPr>
+        <w:t>Descripción:</w:t>
+      </w:r>
+      <w:r>
+        <w:br/>
+        <w:t>Se implementa la expansión de la consulta mediante un pequeño diccionario de sinónimos. Por ejemplo, términos como "ciencia" se amplían a "conocimiento" y "estudio".</w:t>
+      </w:r>
+      <w:r>
+        <w:br/>
+      </w:r>
+      <w:r>
+        <w:rPr>
+          <w:b/>
+          <w:bCs/>
+        </w:rPr>
+        <w:t>Justificación:</w:t>
+      </w:r>
+      <w:r>
+        <w:br/>
+        <w:t>La expansión de consulta ayuda a superar la limitación de vocabulario (</w:t>
+      </w:r>
+      <w:proofErr w:type="spellStart"/>
+      <w:r>
+        <w:t>vocabulary</w:t>
+      </w:r>
+      <w:proofErr w:type="spellEnd"/>
+      <w:r>
+        <w:t xml:space="preserve"> </w:t>
+      </w:r>
+      <w:proofErr w:type="spellStart"/>
+      <w:r>
+        <w:lastRenderedPageBreak/>
+        <w:t>mismatch</w:t>
+      </w:r>
+      <w:proofErr w:type="spellEnd"/>
+      <w:r>
+        <w:t>) entre la consulta y los documentos, mejorando así la recuperación de información relevante.</w:t>
+      </w:r>
+    </w:p>
+    <w:p>
+      <w:pPr>
+        <w:rPr>
+          <w:b/>
+          <w:bCs/>
+        </w:rPr>
+      </w:pPr>
+      <w:r>
+        <w:rPr>
+          <w:b/>
+          <w:bCs/>
+        </w:rPr>
+        <w:t>3. Filtrado por Categorías</w:t>
+      </w:r>
+    </w:p>
+    <w:p>
+      <w:r>
+        <w:rPr>
+          <w:b/>
+          <w:bCs/>
+        </w:rPr>
+        <w:t>Descripción:</w:t>
+      </w:r>
+      <w:r>
+        <w:br/>
+        <w:t xml:space="preserve">Una vez obtenidos los documentos relevantes, se extraen las categorías (por ejemplo, </w:t>
+      </w:r>
+      <w:proofErr w:type="spellStart"/>
+      <w:r>
+        <w:t>keywords</w:t>
+      </w:r>
+      <w:proofErr w:type="spellEnd"/>
+      <w:r>
+        <w:t xml:space="preserve"> presentes en el XML) y se permite al usuario filtrar los resultados según la categoría de interés.</w:t>
+      </w:r>
+      <w:r>
+        <w:br/>
+      </w:r>
+      <w:r>
+        <w:rPr>
+          <w:b/>
+          <w:bCs/>
+        </w:rPr>
+        <w:t>Justificación:</w:t>
+      </w:r>
+      <w:r>
+        <w:br/>
+        <w:t>El filtrado por categorías incrementa la precisión del sistema, permitiendo al usuario refinar los resultados y centrar la búsqueda en un ámbito temático específico.</w:t>
+      </w:r>
+    </w:p>
+    <w:p>
+      <w:pPr>
+        <w:rPr>
+          <w:b/>
+          <w:bCs/>
+        </w:rPr>
+      </w:pPr>
+      <w:r>
+        <w:rPr>
+          <w:b/>
+          <w:bCs/>
+        </w:rPr>
+        <w:t>4. Uso de BM25 para el Cálculo de Similitud</w:t>
+      </w:r>
+    </w:p>
+    <w:p>
+      <w:r>
+        <w:rPr>
+          <w:b/>
+          <w:bCs/>
+        </w:rPr>
+        <w:t>Descripción:</w:t>
+      </w:r>
+      <w:r>
+        <w:br/>
+        <w:t>Se incorpora la métrica BM25, que ajusta la puntuación de relevancia basándose en la frecuencia del término, la longitud del documento y parámetros específicos (k1 y b).</w:t>
+      </w:r>
+      <w:r>
+        <w:br/>
+      </w:r>
+      <w:r>
+        <w:rPr>
+          <w:b/>
+          <w:bCs/>
+        </w:rPr>
+        <w:t>Justificación:</w:t>
+      </w:r>
+      <w:r>
+        <w:br/>
+        <w:t>BM25 es ampliamente reconocido por su rendimiento superior en comparación con la métrica TF-IDF tradicional. Su capacidad para manejar la variabilidad en la longitud de documentos y la distribución de términos lo hace ideal para sistemas IR modernos.</w:t>
+      </w:r>
+    </w:p>
+    <w:p>
+      <w:pPr>
+        <w:rPr>
+          <w:b/>
+          <w:bCs/>
+        </w:rPr>
+      </w:pPr>
+      <w:r>
+        <w:rPr>
+          <w:b/>
+          <w:bCs/>
+        </w:rPr>
+        <w:t>5. Indexación con Semántica Latente (LSI)</w:t>
+      </w:r>
+    </w:p>
+    <w:p>
+      <w:r>
+        <w:rPr>
+          <w:b/>
+          <w:bCs/>
+        </w:rPr>
+        <w:t>Descripción:</w:t>
+      </w:r>
+      <w:r>
+        <w:br/>
+        <w:t>Se aplica la descomposición en valores singulares (SVD) a la matriz documento-término para reducir la dimensionalidad, extrayendo la “semántica” subyacente en los textos.</w:t>
+      </w:r>
+      <w:r>
+        <w:br/>
+      </w:r>
+      <w:r>
+        <w:rPr>
+          <w:b/>
+          <w:bCs/>
+        </w:rPr>
+        <w:t>Justificación:</w:t>
+      </w:r>
+      <w:r>
+        <w:br/>
+        <w:t>LSI permite capturar relaciones latentes entre términos y documentos, reduciendo el ruido y mejorando la recuperación en casos donde las coincidencias léxicas directas son insuficientes.</w:t>
+      </w:r>
+    </w:p>
+    <w:p>
+      <w:pPr>
+        <w:rPr>
+          <w:b/>
+          <w:bCs/>
+        </w:rPr>
+      </w:pPr>
+      <w:r>
+        <w:rPr>
+          <w:b/>
+          <w:bCs/>
+        </w:rPr>
+        <w:t xml:space="preserve">6. Uso de Otros </w:t>
+      </w:r>
+      <w:proofErr w:type="spellStart"/>
+      <w:r>
+        <w:rPr>
+          <w:b/>
+          <w:bCs/>
+        </w:rPr>
+        <w:t>Tokenizadores</w:t>
+      </w:r>
+      <w:proofErr w:type="spellEnd"/>
+      <w:r>
+        <w:rPr>
+          <w:b/>
+          <w:bCs/>
+        </w:rPr>
+        <w:t xml:space="preserve"> (</w:t>
+      </w:r>
+      <w:proofErr w:type="spellStart"/>
+      <w:r>
+        <w:rPr>
+          <w:b/>
+          <w:bCs/>
+        </w:rPr>
+        <w:t>Tokenización</w:t>
+      </w:r>
+      <w:proofErr w:type="spellEnd"/>
+      <w:r>
+        <w:rPr>
+          <w:b/>
+          <w:bCs/>
+        </w:rPr>
+        <w:t xml:space="preserve"> a Nivel de </w:t>
+      </w:r>
+      <w:proofErr w:type="spellStart"/>
+      <w:r>
+        <w:rPr>
+          <w:b/>
+          <w:bCs/>
+        </w:rPr>
+        <w:t>Sub-palabra</w:t>
+      </w:r>
+      <w:proofErr w:type="spellEnd"/>
+      <w:r>
+        <w:rPr>
+          <w:b/>
+          <w:bCs/>
+        </w:rPr>
+        <w:t>)</w:t>
+      </w:r>
+    </w:p>
+    <w:p>
+      <w:r>
+        <w:rPr>
+          <w:b/>
+          <w:bCs/>
+        </w:rPr>
+        <w:t>Descripción:</w:t>
+      </w:r>
+      <w:r>
+        <w:br/>
+        <w:t xml:space="preserve">Se incorpora la opción de utilizar </w:t>
+      </w:r>
+      <w:proofErr w:type="spellStart"/>
+      <w:r>
+        <w:t>tokenizadores</w:t>
+      </w:r>
+      <w:proofErr w:type="spellEnd"/>
+      <w:r>
+        <w:t xml:space="preserve"> </w:t>
+      </w:r>
+      <w:proofErr w:type="spellStart"/>
+      <w:r>
+        <w:t>preentrenados</w:t>
+      </w:r>
+      <w:proofErr w:type="spellEnd"/>
+      <w:r>
+        <w:t xml:space="preserve"> (por ejemplo, los basados en modelos BERT) que segmentan el texto a nivel de </w:t>
+      </w:r>
+      <w:proofErr w:type="spellStart"/>
+      <w:r>
+        <w:t>sub-palabra</w:t>
+      </w:r>
+      <w:proofErr w:type="spellEnd"/>
+      <w:r>
+        <w:t>.</w:t>
+      </w:r>
+      <w:r>
+        <w:br/>
+      </w:r>
+      <w:r>
+        <w:rPr>
+          <w:b/>
+          <w:bCs/>
+        </w:rPr>
+        <w:t>Justificación:</w:t>
+      </w:r>
+      <w:r>
+        <w:br/>
+        <w:t>Esta estrategia mejora el manejo de palabras fuera de vocabulario y variaciones morfológicas, lo que resulta especialmente útil en lenguajes con alta inflexión como el español.</w:t>
+      </w:r>
+    </w:p>
+    <w:p>
+      <w:pPr>
+        <w:rPr>
+          <w:b/>
+          <w:bCs/>
+        </w:rPr>
+      </w:pPr>
+      <w:r>
+        <w:rPr>
+          <w:b/>
+          <w:bCs/>
+        </w:rPr>
+        <w:t>7. Codificación de Documentos con Modelos del Lenguaje (</w:t>
+      </w:r>
+      <w:proofErr w:type="spellStart"/>
+      <w:r>
+        <w:rPr>
+          <w:b/>
+          <w:bCs/>
+        </w:rPr>
+        <w:t>Embeddings</w:t>
+      </w:r>
+      <w:proofErr w:type="spellEnd"/>
+      <w:r>
+        <w:rPr>
+          <w:b/>
+          <w:bCs/>
+        </w:rPr>
+        <w:t>)</w:t>
+      </w:r>
+    </w:p>
+    <w:p>
+      <w:r>
+        <w:rPr>
+          <w:b/>
+          <w:bCs/>
+        </w:rPr>
+        <w:t>Descripción:</w:t>
+      </w:r>
+      <w:r>
+        <w:br/>
+        <w:t xml:space="preserve">Se integra una vía de búsqueda en la que tanto documentos como consultas se codifican utilizando modelos de </w:t>
+      </w:r>
+      <w:proofErr w:type="spellStart"/>
+      <w:r>
+        <w:t>sentence</w:t>
+      </w:r>
+      <w:proofErr w:type="spellEnd"/>
+      <w:r>
+        <w:t xml:space="preserve"> </w:t>
+      </w:r>
+      <w:proofErr w:type="spellStart"/>
+      <w:r>
+        <w:t>transformers</w:t>
+      </w:r>
+      <w:proofErr w:type="spellEnd"/>
+      <w:r>
+        <w:t>. La similitud se mide mediante la distancia del coseno entre los vectores generados.</w:t>
+      </w:r>
+      <w:r>
+        <w:br/>
+      </w:r>
+      <w:r>
+        <w:rPr>
+          <w:b/>
+          <w:bCs/>
+        </w:rPr>
+        <w:t>Justificación:</w:t>
+      </w:r>
+      <w:r>
+        <w:br/>
+        <w:t xml:space="preserve">El uso de </w:t>
+      </w:r>
+      <w:proofErr w:type="spellStart"/>
+      <w:r>
+        <w:t>embeddings</w:t>
+      </w:r>
+      <w:proofErr w:type="spellEnd"/>
+      <w:r>
+        <w:t xml:space="preserve"> permite capturar la similitud semántica de forma más robusta que </w:t>
+      </w:r>
+      <w:r>
+        <w:lastRenderedPageBreak/>
+        <w:t>los métodos tradicionales basados en frecuencias, facilitando la identificación de documentos relevantes incluso cuando la coincidencia lexical es limitada.</w:t>
+      </w:r>
+    </w:p>
+    <w:p>
+      <w:pPr>
+        <w:rPr>
+          <w:b/>
+          <w:bCs/>
+        </w:rPr>
+      </w:pPr>
+      <w:r>
+        <w:rPr>
+          <w:b/>
+          <w:bCs/>
+        </w:rPr>
+        <w:t>Conclusión</w:t>
+      </w:r>
+    </w:p>
+    <w:p>
+      <w:r>
+        <w:t>La integración de estas mejoras responde a la necesidad de contar con un sistema de recuperación de información más inteligente y adaptable. Cada técnica ha sido seleccionada por su capacidad para abordar problemas específicos:</w:t>
+      </w:r>
+    </w:p>
+    <w:p>
+      <w:pPr>
+        <w:numPr>
+          <w:ilvl w:val="0"/>
+          <w:numId w:val="11"/>
+        </w:numPr>
+      </w:pPr>
+      <w:r>
+        <w:rPr>
+          <w:b/>
+          <w:bCs/>
+        </w:rPr>
+        <w:t>PRF</w:t>
+      </w:r>
+      <w:r>
+        <w:t xml:space="preserve"> y </w:t>
+      </w:r>
+      <w:r>
+        <w:rPr>
+          <w:b/>
+          <w:bCs/>
+        </w:rPr>
+        <w:t>expansión de consulta</w:t>
+      </w:r>
+      <w:r>
+        <w:t xml:space="preserve"> mejoran la cobertura y relevancia al enriquecer la consulta original.</w:t>
+      </w:r>
+    </w:p>
+    <w:p>
+      <w:pPr>
+        <w:numPr>
+          <w:ilvl w:val="0"/>
+          <w:numId w:val="11"/>
+        </w:numPr>
+      </w:pPr>
+      <w:r>
+        <w:rPr>
+          <w:b/>
+          <w:bCs/>
+        </w:rPr>
+        <w:t>Filtrado por categorías</w:t>
+      </w:r>
+      <w:r>
+        <w:t xml:space="preserve"> y </w:t>
+      </w:r>
+      <w:r>
+        <w:rPr>
+          <w:b/>
+          <w:bCs/>
+        </w:rPr>
+        <w:t>BM25</w:t>
+      </w:r>
+      <w:r>
+        <w:t xml:space="preserve"> optimizan la precisión y el ranking de los resultados.</w:t>
+      </w:r>
+    </w:p>
+    <w:p>
+      <w:pPr>
+        <w:numPr>
+          <w:ilvl w:val="0"/>
+          <w:numId w:val="11"/>
+        </w:numPr>
+      </w:pPr>
+      <w:r>
+        <w:rPr>
+          <w:b/>
+          <w:bCs/>
+        </w:rPr>
+        <w:t>LSI</w:t>
+      </w:r>
+      <w:r>
+        <w:t xml:space="preserve"> y </w:t>
+      </w:r>
+      <w:r>
+        <w:rPr>
+          <w:b/>
+          <w:bCs/>
+        </w:rPr>
+        <w:t xml:space="preserve">modelos de </w:t>
+      </w:r>
+      <w:proofErr w:type="spellStart"/>
+      <w:r>
+        <w:rPr>
+          <w:b/>
+          <w:bCs/>
+        </w:rPr>
+        <w:t>embeddings</w:t>
+      </w:r>
+      <w:proofErr w:type="spellEnd"/>
+      <w:r>
+        <w:t xml:space="preserve"> permiten capturar relaciones semánticas complejas que los enfoques tradicionales no abordan.</w:t>
+      </w:r>
+    </w:p>
+    <w:p>
+      <w:pPr>
+        <w:numPr>
+          <w:ilvl w:val="0"/>
+          <w:numId w:val="11"/>
+        </w:numPr>
+      </w:pPr>
+      <w:r>
+        <w:t xml:space="preserve">Finalmente, la opción de </w:t>
+      </w:r>
+      <w:proofErr w:type="spellStart"/>
+      <w:r>
+        <w:rPr>
+          <w:b/>
+          <w:bCs/>
+        </w:rPr>
+        <w:t>tokenización</w:t>
+      </w:r>
+      <w:proofErr w:type="spellEnd"/>
+      <w:r>
+        <w:rPr>
+          <w:b/>
+          <w:bCs/>
+        </w:rPr>
+        <w:t xml:space="preserve"> a nivel de </w:t>
+      </w:r>
+      <w:proofErr w:type="spellStart"/>
+      <w:r>
+        <w:rPr>
+          <w:b/>
+          <w:bCs/>
+        </w:rPr>
+        <w:t>sub-palabra</w:t>
+      </w:r>
+      <w:proofErr w:type="spellEnd"/>
+      <w:r>
+        <w:t xml:space="preserve"> mejora el procesamiento del lenguaje, manejando eficazmente la variabilidad lingüística.</w:t>
+      </w:r>
+    </w:p>
+    <w:p>
+      <w:r>
+        <w:t>Estas mejoras en conjunto elevan el rendimiento del sistema y lo acercan a estándares modernos en recuperación de información, ofreciendo resultados más precisos y relevantes para el usuario.</w:t>
+      </w:r>
+    </w:p>
+    <w:p>
       <w:r>
         <w:br/>
       </w:r>
@@ -3867,6 +5149,155 @@
     </w:lvl>
   </w:abstractNum>
   <w:abstractNum w:abstractNumId="7" w15:restartNumberingAfterBreak="0">
+    <w:nsid w:val="59054D73"/>
+    <w:multiLevelType w:val="multilevel"/>
+    <w:tmpl w:val="D15AE566"/>
+    <w:lvl w:ilvl="0">
+      <w:start w:val="1"/>
+      <w:numFmt w:val="bullet"/>
+      <w:lvlText w:val=""/>
+      <w:lvlJc w:val="left"/>
+      <w:pPr>
+        <w:tabs>
+          <w:tab w:val="num" w:pos="720"/>
+        </w:tabs>
+        <w:ind w:left="720" w:hanging="360"/>
+      </w:pPr>
+      <w:rPr>
+        <w:rFonts w:ascii="Symbol" w:hAnsi="Symbol" w:hint="default"/>
+        <w:sz w:val="20"/>
+      </w:rPr>
+    </w:lvl>
+    <w:lvl w:ilvl="1" w:tentative="1">
+      <w:start w:val="1"/>
+      <w:numFmt w:val="bullet"/>
+      <w:lvlText w:val="o"/>
+      <w:lvlJc w:val="left"/>
+      <w:pPr>
+        <w:tabs>
+          <w:tab w:val="num" w:pos="1440"/>
+        </w:tabs>
+        <w:ind w:left="1440" w:hanging="360"/>
+      </w:pPr>
+      <w:rPr>
+        <w:rFonts w:ascii="Courier New" w:hAnsi="Courier New" w:hint="default"/>
+        <w:sz w:val="20"/>
+      </w:rPr>
+    </w:lvl>
+    <w:lvl w:ilvl="2" w:tentative="1">
+      <w:start w:val="1"/>
+      <w:numFmt w:val="bullet"/>
+      <w:lvlText w:val=""/>
+      <w:lvlJc w:val="left"/>
+      <w:pPr>
+        <w:tabs>
+          <w:tab w:val="num" w:pos="2160"/>
+        </w:tabs>
+        <w:ind w:left="2160" w:hanging="360"/>
+      </w:pPr>
+      <w:rPr>
+        <w:rFonts w:ascii="Wingdings" w:hAnsi="Wingdings" w:hint="default"/>
+        <w:sz w:val="20"/>
+      </w:rPr>
+    </w:lvl>
+    <w:lvl w:ilvl="3" w:tentative="1">
+      <w:start w:val="1"/>
+      <w:numFmt w:val="bullet"/>
+      <w:lvlText w:val=""/>
+      <w:lvlJc w:val="left"/>
+      <w:pPr>
+        <w:tabs>
+          <w:tab w:val="num" w:pos="2880"/>
+        </w:tabs>
+        <w:ind w:left="2880" w:hanging="360"/>
+      </w:pPr>
+      <w:rPr>
+        <w:rFonts w:ascii="Wingdings" w:hAnsi="Wingdings" w:hint="default"/>
+        <w:sz w:val="20"/>
+      </w:rPr>
+    </w:lvl>
+    <w:lvl w:ilvl="4" w:tentative="1">
+      <w:start w:val="1"/>
+      <w:numFmt w:val="bullet"/>
+      <w:lvlText w:val=""/>
+      <w:lvlJc w:val="left"/>
+      <w:pPr>
+        <w:tabs>
+          <w:tab w:val="num" w:pos="3600"/>
+        </w:tabs>
+        <w:ind w:left="3600" w:hanging="360"/>
+      </w:pPr>
+      <w:rPr>
+        <w:rFonts w:ascii="Wingdings" w:hAnsi="Wingdings" w:hint="default"/>
+        <w:sz w:val="20"/>
+      </w:rPr>
+    </w:lvl>
+    <w:lvl w:ilvl="5" w:tentative="1">
+      <w:start w:val="1"/>
+      <w:numFmt w:val="bullet"/>
+      <w:lvlText w:val=""/>
+      <w:lvlJc w:val="left"/>
+      <w:pPr>
+        <w:tabs>
+          <w:tab w:val="num" w:pos="4320"/>
+        </w:tabs>
+        <w:ind w:left="4320" w:hanging="360"/>
+      </w:pPr>
+      <w:rPr>
+        <w:rFonts w:ascii="Wingdings" w:hAnsi="Wingdings" w:hint="default"/>
+        <w:sz w:val="20"/>
+      </w:rPr>
+    </w:lvl>
+    <w:lvl w:ilvl="6" w:tentative="1">
+      <w:start w:val="1"/>
+      <w:numFmt w:val="bullet"/>
+      <w:lvlText w:val=""/>
+      <w:lvlJc w:val="left"/>
+      <w:pPr>
+        <w:tabs>
+          <w:tab w:val="num" w:pos="5040"/>
+        </w:tabs>
+        <w:ind w:left="5040" w:hanging="360"/>
+      </w:pPr>
+      <w:rPr>
+        <w:rFonts w:ascii="Wingdings" w:hAnsi="Wingdings" w:hint="default"/>
+        <w:sz w:val="20"/>
+      </w:rPr>
+    </w:lvl>
+    <w:lvl w:ilvl="7" w:tentative="1">
+      <w:start w:val="1"/>
+      <w:numFmt w:val="bullet"/>
+      <w:lvlText w:val=""/>
+      <w:lvlJc w:val="left"/>
+      <w:pPr>
+        <w:tabs>
+          <w:tab w:val="num" w:pos="5760"/>
+        </w:tabs>
+        <w:ind w:left="5760" w:hanging="360"/>
+      </w:pPr>
+      <w:rPr>
+        <w:rFonts w:ascii="Wingdings" w:hAnsi="Wingdings" w:hint="default"/>
+        <w:sz w:val="20"/>
+      </w:rPr>
+    </w:lvl>
+    <w:lvl w:ilvl="8" w:tentative="1">
+      <w:start w:val="1"/>
+      <w:numFmt w:val="bullet"/>
+      <w:lvlText w:val=""/>
+      <w:lvlJc w:val="left"/>
+      <w:pPr>
+        <w:tabs>
+          <w:tab w:val="num" w:pos="6480"/>
+        </w:tabs>
+        <w:ind w:left="6480" w:hanging="360"/>
+      </w:pPr>
+      <w:rPr>
+        <w:rFonts w:ascii="Wingdings" w:hAnsi="Wingdings" w:hint="default"/>
+        <w:sz w:val="20"/>
+      </w:rPr>
+    </w:lvl>
+  </w:abstractNum>
+  <w:abstractNum w:abstractNumId="8" w15:restartNumberingAfterBreak="0">
     <w:nsid w:val="675B48D9"/>
     <w:multiLevelType w:val="multilevel"/>
     <w:tmpl w:val="CB4E26D0"/>
@@ -4015,7 +5446,7 @@
       </w:rPr>
     </w:lvl>
   </w:abstractNum>
-  <w:abstractNum w:abstractNumId="8" w15:restartNumberingAfterBreak="0">
+  <w:abstractNum w:abstractNumId="9" w15:restartNumberingAfterBreak="0">
     <w:nsid w:val="737A71FD"/>
     <w:multiLevelType w:val="multilevel"/>
     <w:tmpl w:val="8F424A7A"/>
@@ -4164,7 +5595,7 @@
       </w:rPr>
     </w:lvl>
   </w:abstractNum>
-  <w:abstractNum w:abstractNumId="9" w15:restartNumberingAfterBreak="0">
+  <w:abstractNum w:abstractNumId="10" w15:restartNumberingAfterBreak="0">
     <w:nsid w:val="7C912254"/>
     <w:multiLevelType w:val="multilevel"/>
     <w:tmpl w:val="5A2A6A96"/>
@@ -4320,7 +5751,7 @@
     <w:abstractNumId w:val="2"/>
   </w:num>
   <w:num w:numId="3" w16cid:durableId="1134832974">
-    <w:abstractNumId w:val="7"/>
+    <w:abstractNumId w:val="8"/>
   </w:num>
   <w:num w:numId="4" w16cid:durableId="1305352735">
     <w:abstractNumId w:val="4"/>
@@ -4329,7 +5760,7 @@
     <w:abstractNumId w:val="5"/>
   </w:num>
   <w:num w:numId="6" w16cid:durableId="1634015625">
-    <w:abstractNumId w:val="8"/>
+    <w:abstractNumId w:val="9"/>
   </w:num>
   <w:num w:numId="7" w16cid:durableId="485627322">
     <w:abstractNumId w:val="6"/>
@@ -4338,10 +5769,13 @@
     <w:abstractNumId w:val="1"/>
   </w:num>
   <w:num w:numId="9" w16cid:durableId="1280719890">
-    <w:abstractNumId w:val="9"/>
+    <w:abstractNumId w:val="10"/>
   </w:num>
   <w:num w:numId="10" w16cid:durableId="82460896">
     <w:abstractNumId w:val="3"/>
+  </w:num>
+  <w:num w:numId="11" w16cid:durableId="289669942">
+    <w:abstractNumId w:val="7"/>
   </w:num>
 </w:numbering>
 </file>

--- a/MEMORIA DEL PROYECTO SRI.docx
+++ b/MEMORIA DEL PROYECTO SRI.docx
@@ -4199,6 +4199,9 @@
     <w:p>
       <w:r>
         <w:br/>
+      </w:r>
+      <w:r>
+        <w:t>https://1drv.ms/p/c/aa6881656a7c7d52/EUCM1l2DSe5Kkxkb4efqvL0B4oxJbHOrXq8RjK_XMBSGiQ?e=noSdrZ</w:t>
       </w:r>
     </w:p>
     <w:sectPr>
@@ -6381,6 +6384,7 @@
   <w:style w:type="character" w:default="1" w:styleId="Fuentedeprrafopredeter">
     <w:name w:val="Default Paragraph Font"/>
     <w:uiPriority w:val="1"/>
+    <w:semiHidden/>
     <w:unhideWhenUsed/>
   </w:style>
   <w:style w:type="table" w:default="1" w:styleId="Tablanormal">
